--- a/h1 Adversarial mindset.docx
+++ b/h1 Adversarial mindset.docx
@@ -45,19 +45,7 @@
         <w:rPr>
           <w:lang w:val="en-US"/>
         </w:rPr>
-        <w:t xml:space="preserve"> (</w:t>
-      </w:r>
-      <w:r>
-        <w:rPr>
-          <w:lang w:val="en-US"/>
-        </w:rPr>
-        <w:t>Hutchings, Cloppert, Rohan</w:t>
-      </w:r>
-      <w:r>
-        <w:rPr>
-          <w:lang w:val="en-US"/>
-        </w:rPr>
-        <w:t>)</w:t>
+        <w:t xml:space="preserve"> (Hutchings, Cloppert, Rohan)</w:t>
       </w:r>
     </w:p>
     <w:p>
@@ -531,6 +519,16 @@
           <w:shd w:val="clear" w:color="auto" w:fill="FFFFFF"/>
           <w:lang w:val="en-US"/>
         </w:rPr>
+        <w:t xml:space="preserve"> </w:t>
+      </w:r>
+      <w:r>
+        <w:rPr>
+          <w:rFonts w:cs="Arial"/>
+          <w:color w:val="000000"/>
+          <w:spacing w:val="3"/>
+          <w:shd w:val="clear" w:color="auto" w:fill="FFFFFF"/>
+          <w:lang w:val="en-US"/>
+        </w:rPr>
         <w:t>(</w:t>
       </w:r>
       <w:r>
@@ -605,27 +603,7 @@
           <w:shd w:val="clear" w:color="auto" w:fill="FFFFFF"/>
           <w:lang w:val="en-US"/>
         </w:rPr>
-        <w:t xml:space="preserve">knowledge place of </w:t>
-      </w:r>
-      <w:r>
-        <w:rPr>
-          <w:rFonts w:cs="Arial"/>
-          <w:color w:val="000000"/>
-          <w:spacing w:val="3"/>
-          <w:shd w:val="clear" w:color="auto" w:fill="FFFFFF"/>
-          <w:lang w:val="en-US"/>
-        </w:rPr>
-        <w:t>cyber adversary’s</w:t>
-      </w:r>
-      <w:r>
-        <w:rPr>
-          <w:rFonts w:cs="Arial"/>
-          <w:color w:val="000000"/>
-          <w:spacing w:val="3"/>
-          <w:shd w:val="clear" w:color="auto" w:fill="FFFFFF"/>
-          <w:lang w:val="en-US"/>
-        </w:rPr>
-        <w:t xml:space="preserve"> attack methods </w:t>
+        <w:t xml:space="preserve">knowledge place of cyber adversary’s attack methods </w:t>
       </w:r>
       <w:r>
         <w:rPr>
@@ -1319,27 +1297,7 @@
           <w:shd w:val="clear" w:color="auto" w:fill="FFFFFF"/>
           <w:lang w:val="en-US"/>
         </w:rPr>
-        <w:t>F</w:t>
-      </w:r>
-      <w:r>
-        <w:rPr>
-          <w:rFonts w:cs="Arial"/>
-          <w:color w:val="000000"/>
-          <w:spacing w:val="3"/>
-          <w:shd w:val="clear" w:color="auto" w:fill="FFFFFF"/>
-          <w:lang w:val="en-US"/>
-        </w:rPr>
-        <w:t>or better or for worse</w:t>
-      </w:r>
-      <w:r>
-        <w:rPr>
-          <w:rFonts w:cs="Arial"/>
-          <w:color w:val="000000"/>
-          <w:spacing w:val="3"/>
-          <w:shd w:val="clear" w:color="auto" w:fill="FFFFFF"/>
-          <w:lang w:val="en-US"/>
-        </w:rPr>
-        <w:t>, t</w:t>
+        <w:t>For better or for worse, t</w:t>
       </w:r>
       <w:r>
         <w:rPr>
@@ -1462,17 +1420,7 @@
           <w:shd w:val="clear" w:color="auto" w:fill="FFFFFF"/>
           <w:lang w:val="en-US"/>
         </w:rPr>
-        <w:t xml:space="preserve"> Enterprise matrix</w:t>
-      </w:r>
-      <w:r>
-        <w:rPr>
-          <w:rFonts w:cs="Arial"/>
-          <w:color w:val="000000"/>
-          <w:spacing w:val="3"/>
-          <w:shd w:val="clear" w:color="auto" w:fill="FFFFFF"/>
-          <w:lang w:val="en-US"/>
-        </w:rPr>
-        <w:t xml:space="preserve"> is focused on cloud systems as well, but there could </w:t>
+        <w:t xml:space="preserve"> Enterprise matrix is focused on cloud systems as well, but there could </w:t>
       </w:r>
       <w:r>
         <w:rPr>
@@ -1762,13 +1710,7 @@
         <w:rPr>
           <w:lang w:val="en-US"/>
         </w:rPr>
-        <w:t xml:space="preserve">and </w:t>
-      </w:r>
-      <w:r>
-        <w:rPr>
-          <w:lang w:val="en-US"/>
-        </w:rPr>
-        <w:t>online banking processes</w:t>
+        <w:t>and online banking processes</w:t>
       </w:r>
       <w:r>
         <w:rPr>
@@ -2711,13 +2653,7 @@
         <w:rPr>
           <w:lang w:val="en-US"/>
         </w:rPr>
-        <w:t>Hutchings, E. Cloppert, M. Rohan, M. Lockheed Martin Corporation,</w:t>
-      </w:r>
-      <w:r>
-        <w:rPr>
-          <w:lang w:val="en-US"/>
-        </w:rPr>
-        <w:t xml:space="preserve"> </w:t>
+        <w:t xml:space="preserve">Hutchings, E. Cloppert, M. Rohan, M. Lockheed Martin Corporation, </w:t>
       </w:r>
       <w:r>
         <w:rPr>
@@ -2737,21 +2673,7 @@
             <w:rStyle w:val="Hyperlinkki"/>
             <w:lang w:val="en-US"/>
           </w:rPr>
-          <w:t>LM-White-Paper-Intel-Driven-Defe</w:t>
-        </w:r>
-        <w:r>
-          <w:rPr>
-            <w:rStyle w:val="Hyperlinkki"/>
-            <w:lang w:val="en-US"/>
-          </w:rPr>
-          <w:t>n</w:t>
-        </w:r>
-        <w:r>
-          <w:rPr>
-            <w:rStyle w:val="Hyperlinkki"/>
-            <w:lang w:val="en-US"/>
-          </w:rPr>
-          <w:t>se.pdf (lockheedmartin.com)</w:t>
+          <w:t>LM-White-Paper-Intel-Driven-Defense.pdf (lockheedmartin.com)</w:t>
         </w:r>
       </w:hyperlink>
       <w:r>
@@ -3029,7 +2951,7 @@
       <w:rPr>
         <w:noProof/>
       </w:rPr>
-      <w:t>28.10.2022</w:t>
+      <w:t>31.10.2022</w:t>
     </w:r>
     <w:r>
       <w:rPr>
@@ -5094,10 +5016,21 @@
 </file>
 
 <file path=customXml/item1.xml><?xml version="1.0" encoding="utf-8"?>
-<b:Sources xmlns:b="http://schemas.openxmlformats.org/officeDocument/2006/bibliography" xmlns="http://schemas.openxmlformats.org/officeDocument/2006/bibliography" SelectedStyle="\APASixthEditionOfficeOnline.xsl" StyleName="APA" Version="6"/>
+<p:properties xmlns:p="http://schemas.microsoft.com/office/2006/metadata/properties" xmlns:xsi="http://www.w3.org/2001/XMLSchema-instance" xmlns:pc="http://schemas.microsoft.com/office/infopath/2007/PartnerControls">
+  <documentManagement/>
+</p:properties>
 </file>
 
 <file path=customXml/item2.xml><?xml version="1.0" encoding="utf-8"?>
+<?mso-contentType ?>
+<FormTemplates xmlns="http://schemas.microsoft.com/sharepoint/v3/contenttype/forms">
+  <Display>DocumentLibraryForm</Display>
+  <Edit>DocumentLibraryForm</Edit>
+  <New>DocumentLibraryForm</New>
+</FormTemplates>
+</file>
+
+<file path=customXml/item3.xml><?xml version="1.0" encoding="utf-8"?>
 <ct:contentTypeSchema xmlns:ct="http://schemas.microsoft.com/office/2006/metadata/contentType" xmlns:ma="http://schemas.microsoft.com/office/2006/metadata/properties/metaAttributes" ct:_="" ma:_="" ma:contentTypeName="Document" ma:contentTypeID="0x010100378F2F70E7C6F04E97ED7AC50A1A402F" ma:contentTypeVersion="6" ma:contentTypeDescription="Create a new document." ma:contentTypeScope="" ma:versionID="6b8ea4974fd9f480274e7f310dfc7e33">
   <xsd:schema xmlns:xsd="http://www.w3.org/2001/XMLSchema" xmlns:xs="http://www.w3.org/2001/XMLSchema" xmlns:p="http://schemas.microsoft.com/office/2006/metadata/properties" xmlns:ns3="73cff6c0-0d59-4edc-af53-dfe087bfa594" targetNamespace="http://schemas.microsoft.com/office/2006/metadata/properties" ma:root="true" ma:fieldsID="4c0baeaddc723846d875e83bf03aff82" ns3:_="">
     <xsd:import namespace="73cff6c0-0d59-4edc-af53-dfe087bfa594"/>
@@ -5255,30 +5188,35 @@
 </ct:contentTypeSchema>
 </file>
 
-<file path=customXml/item3.xml><?xml version="1.0" encoding="utf-8"?>
-<?mso-contentType ?>
-<FormTemplates xmlns="http://schemas.microsoft.com/sharepoint/v3/contenttype/forms">
-  <Display>DocumentLibraryForm</Display>
-  <Edit>DocumentLibraryForm</Edit>
-  <New>DocumentLibraryForm</New>
-</FormTemplates>
-</file>
-
 <file path=customXml/item4.xml><?xml version="1.0" encoding="utf-8"?>
-<p:properties xmlns:p="http://schemas.microsoft.com/office/2006/metadata/properties" xmlns:xsi="http://www.w3.org/2001/XMLSchema-instance" xmlns:pc="http://schemas.microsoft.com/office/infopath/2007/PartnerControls">
-  <documentManagement/>
-</p:properties>
+<b:Sources xmlns:b="http://schemas.openxmlformats.org/officeDocument/2006/bibliography" xmlns="http://schemas.openxmlformats.org/officeDocument/2006/bibliography" SelectedStyle="\APASixthEditionOfficeOnline.xsl" StyleName="APA" Version="6"/>
 </file>
 
 <file path=customXml/itemProps1.xml><?xml version="1.0" encoding="utf-8"?>
-<ds:datastoreItem xmlns:ds="http://schemas.openxmlformats.org/officeDocument/2006/customXml" ds:itemID="{07FFE1BC-DE58-4A2A-8778-0BC0973C2107}">
+<ds:datastoreItem xmlns:ds="http://schemas.openxmlformats.org/officeDocument/2006/customXml" ds:itemID="{4B77CB74-E803-4A60-A497-8029E14318F9}">
   <ds:schemaRefs>
-    <ds:schemaRef ds:uri="http://schemas.openxmlformats.org/officeDocument/2006/bibliography"/>
+    <ds:schemaRef ds:uri="http://schemas.microsoft.com/office/2006/metadata/properties"/>
+    <ds:schemaRef ds:uri="http://schemas.microsoft.com/office/2006/documentManagement/types"/>
+    <ds:schemaRef ds:uri="73cff6c0-0d59-4edc-af53-dfe087bfa594"/>
+    <ds:schemaRef ds:uri="http://www.w3.org/XML/1998/namespace"/>
+    <ds:schemaRef ds:uri="http://schemas.microsoft.com/office/infopath/2007/PartnerControls"/>
+    <ds:schemaRef ds:uri="http://purl.org/dc/elements/1.1/"/>
+    <ds:schemaRef ds:uri="http://purl.org/dc/dcmitype/"/>
+    <ds:schemaRef ds:uri="http://schemas.openxmlformats.org/package/2006/metadata/core-properties"/>
+    <ds:schemaRef ds:uri="http://purl.org/dc/terms/"/>
   </ds:schemaRefs>
 </ds:datastoreItem>
 </file>
 
 <file path=customXml/itemProps2.xml><?xml version="1.0" encoding="utf-8"?>
+<ds:datastoreItem xmlns:ds="http://schemas.openxmlformats.org/officeDocument/2006/customXml" ds:itemID="{9E9DD178-C909-420C-8EB3-351415ABACD4}">
+  <ds:schemaRefs>
+    <ds:schemaRef ds:uri="http://schemas.microsoft.com/sharepoint/v3/contenttype/forms"/>
+  </ds:schemaRefs>
+</ds:datastoreItem>
+</file>
+
+<file path=customXml/itemProps3.xml><?xml version="1.0" encoding="utf-8"?>
 <ds:datastoreItem xmlns:ds="http://schemas.openxmlformats.org/officeDocument/2006/customXml" ds:itemID="{DB1480BD-6123-449D-90E8-6998F3F62771}">
   <ds:schemaRefs>
     <ds:schemaRef ds:uri="http://schemas.microsoft.com/office/2006/metadata/contentType"/>
@@ -5296,26 +5234,10 @@
 </ds:datastoreItem>
 </file>
 
-<file path=customXml/itemProps3.xml><?xml version="1.0" encoding="utf-8"?>
-<ds:datastoreItem xmlns:ds="http://schemas.openxmlformats.org/officeDocument/2006/customXml" ds:itemID="{9E9DD178-C909-420C-8EB3-351415ABACD4}">
+<file path=customXml/itemProps4.xml><?xml version="1.0" encoding="utf-8"?>
+<ds:datastoreItem xmlns:ds="http://schemas.openxmlformats.org/officeDocument/2006/customXml" ds:itemID="{07FFE1BC-DE58-4A2A-8778-0BC0973C2107}">
   <ds:schemaRefs>
-    <ds:schemaRef ds:uri="http://schemas.microsoft.com/sharepoint/v3/contenttype/forms"/>
-  </ds:schemaRefs>
-</ds:datastoreItem>
-</file>
-
-<file path=customXml/itemProps4.xml><?xml version="1.0" encoding="utf-8"?>
-<ds:datastoreItem xmlns:ds="http://schemas.openxmlformats.org/officeDocument/2006/customXml" ds:itemID="{4B77CB74-E803-4A60-A497-8029E14318F9}">
-  <ds:schemaRefs>
-    <ds:schemaRef ds:uri="http://schemas.microsoft.com/office/2006/metadata/properties"/>
-    <ds:schemaRef ds:uri="http://purl.org/dc/dcmitype/"/>
-    <ds:schemaRef ds:uri="http://schemas.microsoft.com/office/infopath/2007/PartnerControls"/>
-    <ds:schemaRef ds:uri="http://purl.org/dc/terms/"/>
-    <ds:schemaRef ds:uri="http://schemas.openxmlformats.org/package/2006/metadata/core-properties"/>
-    <ds:schemaRef ds:uri="http://purl.org/dc/elements/1.1/"/>
-    <ds:schemaRef ds:uri="http://schemas.microsoft.com/office/2006/documentManagement/types"/>
-    <ds:schemaRef ds:uri="73cff6c0-0d59-4edc-af53-dfe087bfa594"/>
-    <ds:schemaRef ds:uri="http://www.w3.org/XML/1998/namespace"/>
+    <ds:schemaRef ds:uri="http://schemas.openxmlformats.org/officeDocument/2006/bibliography"/>
   </ds:schemaRefs>
 </ds:datastoreItem>
 </file>